--- a/doc/Protokolle/4.6.2018.docx
+++ b/doc/Protokolle/4.6.2018.docx
@@ -14,6 +14,8 @@
           <w:u w:val="single"/>
         </w:rPr>
       </w:pPr>
+      <w:bookmarkStart w:id="0" w:name="_GoBack"/>
+      <w:bookmarkEnd w:id="0"/>
     </w:p>
     <w:p>
       <w:pPr>
@@ -735,8 +737,6 @@
           <w:rFonts w:cstheme="minorHAnsi"/>
         </w:rPr>
       </w:pPr>
-      <w:bookmarkStart w:id="0" w:name="_GoBack"/>
-      <w:bookmarkEnd w:id="0"/>
     </w:p>
     <w:p>
       <w:pPr>
@@ -4338,7 +4338,7 @@
 </file>
 
 <file path=customXml/itemProps1.xml><?xml version="1.0" encoding="utf-8"?>
-<ds:datastoreItem xmlns:ds="http://schemas.openxmlformats.org/officeDocument/2006/customXml" ds:itemID="{67E43F10-572C-4600-A6A3-3D85D3B2CA9F}">
+<ds:datastoreItem xmlns:ds="http://schemas.openxmlformats.org/officeDocument/2006/customXml" ds:itemID="{526AE564-7610-4CAF-ACCC-7085FD9DAC67}">
   <ds:schemaRefs>
     <ds:schemaRef ds:uri="http://schemas.openxmlformats.org/officeDocument/2006/bibliography"/>
   </ds:schemaRefs>

--- a/doc/Protokolle/4.6.2018.docx
+++ b/doc/Protokolle/4.6.2018.docx
@@ -14,8 +14,6 @@
           <w:u w:val="single"/>
         </w:rPr>
       </w:pPr>
-      <w:bookmarkStart w:id="0" w:name="_GoBack"/>
-      <w:bookmarkEnd w:id="0"/>
     </w:p>
     <w:p>
       <w:pPr>
@@ -100,7 +98,15 @@
           <w:b/>
           <w:u w:val="single"/>
         </w:rPr>
-        <w:t>04.06</w:t>
+        <w:t>20</w:t>
+      </w:r>
+      <w:r>
+        <w:rPr>
+          <w:rFonts w:cstheme="minorHAnsi"/>
+          <w:b/>
+          <w:u w:val="single"/>
+        </w:rPr>
+        <w:t>.06</w:t>
       </w:r>
       <w:r>
         <w:rPr>
@@ -319,48 +325,8 @@
         <w:rPr>
           <w:rFonts w:cstheme="minorHAnsi"/>
         </w:rPr>
-        <w:t>Bearbeitung Teilziel 3</w:t>
-      </w:r>
-    </w:p>
-    <w:p>
-      <w:pPr>
-        <w:spacing w:after="0"/>
-        <w:rPr>
-          <w:rFonts w:cstheme="minorHAnsi"/>
-        </w:rPr>
-      </w:pPr>
-    </w:p>
-    <w:p>
-      <w:pPr>
-        <w:spacing w:after="0"/>
-        <w:rPr>
-          <w:rFonts w:cstheme="minorHAnsi"/>
-        </w:rPr>
-      </w:pPr>
-    </w:p>
-    <w:p>
-      <w:pPr>
-        <w:spacing w:after="0"/>
-        <w:rPr>
-          <w:rFonts w:cstheme="minorHAnsi"/>
-          <w:b/>
-        </w:rPr>
-      </w:pPr>
-      <w:r>
-        <w:rPr>
-          <w:rFonts w:cstheme="minorHAnsi"/>
-          <w:b/>
-        </w:rPr>
-        <w:t>Inhalt des Treffens:</w:t>
-      </w:r>
-    </w:p>
-    <w:p>
-      <w:pPr>
-        <w:spacing w:after="0"/>
-        <w:rPr>
-          <w:rFonts w:cstheme="minorHAnsi"/>
-        </w:rPr>
-      </w:pPr>
+        <w:t>Präsentation der Mockups</w:t>
+      </w:r>
     </w:p>
     <w:p>
       <w:pPr>
@@ -377,8 +343,48 @@
         <w:rPr>
           <w:rFonts w:cstheme="minorHAnsi"/>
         </w:rPr>
-        <w:t>Vorstellen der Ideen</w:t>
-      </w:r>
+        <w:t>Gruppenbesprechung mit Tutor</w:t>
+      </w:r>
+    </w:p>
+    <w:p>
+      <w:pPr>
+        <w:spacing w:after="0"/>
+        <w:rPr>
+          <w:rFonts w:cstheme="minorHAnsi"/>
+        </w:rPr>
+      </w:pPr>
+    </w:p>
+    <w:p>
+      <w:pPr>
+        <w:spacing w:after="0"/>
+        <w:rPr>
+          <w:rFonts w:cstheme="minorHAnsi"/>
+        </w:rPr>
+      </w:pPr>
+    </w:p>
+    <w:p>
+      <w:pPr>
+        <w:spacing w:after="0"/>
+        <w:rPr>
+          <w:rFonts w:cstheme="minorHAnsi"/>
+          <w:b/>
+        </w:rPr>
+      </w:pPr>
+      <w:r>
+        <w:rPr>
+          <w:rFonts w:cstheme="minorHAnsi"/>
+          <w:b/>
+        </w:rPr>
+        <w:t>Inhalt des Treffens:</w:t>
+      </w:r>
+    </w:p>
+    <w:p>
+      <w:pPr>
+        <w:spacing w:after="0"/>
+        <w:rPr>
+          <w:rFonts w:cstheme="minorHAnsi"/>
+        </w:rPr>
+      </w:pPr>
     </w:p>
     <w:p>
       <w:pPr>
@@ -395,7 +401,13 @@
         <w:rPr>
           <w:rFonts w:cstheme="minorHAnsi"/>
         </w:rPr>
-        <w:t>Ersten Mockups erstellt</w:t>
+        <w:t xml:space="preserve">Vorstellen der </w:t>
+      </w:r>
+      <w:r>
+        <w:rPr>
+          <w:rFonts w:cstheme="minorHAnsi"/>
+        </w:rPr>
+        <w:t>Mockups</w:t>
       </w:r>
     </w:p>
     <w:p>
@@ -413,7 +425,7 @@
         <w:rPr>
           <w:rFonts w:cstheme="minorHAnsi"/>
         </w:rPr>
-        <w:t>Festlegung der Grafiken und Buttons</w:t>
+        <w:t>Vorstellen des Spiels vor anderen Gruppen</w:t>
       </w:r>
     </w:p>
     <w:p>
@@ -431,56 +443,10 @@
         <w:rPr>
           <w:rFonts w:cstheme="minorHAnsi"/>
         </w:rPr>
-        <w:t>Aufgabenverteilung fürs Erledigen des Teilziels 3</w:t>
-      </w:r>
-    </w:p>
-    <w:p>
-      <w:pPr>
-        <w:spacing w:after="0"/>
-        <w:rPr>
-          <w:rFonts w:cstheme="minorHAnsi"/>
-        </w:rPr>
-      </w:pPr>
-    </w:p>
-    <w:p>
-      <w:pPr>
-        <w:spacing w:after="0"/>
-        <w:rPr>
-          <w:rFonts w:cstheme="minorHAnsi"/>
-          <w:b/>
-        </w:rPr>
-      </w:pPr>
-      <w:proofErr w:type="spellStart"/>
-      <w:r>
-        <w:rPr>
-          <w:rFonts w:cstheme="minorHAnsi"/>
-          <w:b/>
-        </w:rPr>
-        <w:t>To</w:t>
-      </w:r>
-      <w:proofErr w:type="spellEnd"/>
-      <w:r>
-        <w:rPr>
-          <w:rFonts w:cstheme="minorHAnsi"/>
-          <w:b/>
-        </w:rPr>
-        <w:t xml:space="preserve"> Do und </w:t>
-      </w:r>
-      <w:r>
-        <w:rPr>
-          <w:rFonts w:cstheme="minorHAnsi"/>
-          <w:b/>
-        </w:rPr>
-        <w:t>Ziele bis zum nächsten Treffen:</w:t>
-      </w:r>
-    </w:p>
-    <w:p>
-      <w:pPr>
-        <w:spacing w:after="0"/>
-        <w:rPr>
-          <w:rFonts w:cstheme="minorHAnsi"/>
-        </w:rPr>
-      </w:pPr>
+        <w:t>Feedback vor Prof. Groh und anderen Lehrverantwortlichen</w:t>
+      </w:r>
+      <w:bookmarkStart w:id="0" w:name="_GoBack"/>
+      <w:bookmarkEnd w:id="0"/>
     </w:p>
     <w:p>
       <w:pPr>
@@ -497,7 +463,7 @@
         <w:rPr>
           <w:rFonts w:cstheme="minorHAnsi"/>
         </w:rPr>
-        <w:t>Abgabe Teilziel 3</w:t>
+        <w:t>Feedback Vorschlag: Festlegung auf einem Stil (keine Vermischung der Stile)</w:t>
       </w:r>
     </w:p>
     <w:p>
@@ -515,8 +481,56 @@
         <w:rPr>
           <w:rFonts w:cstheme="minorHAnsi"/>
         </w:rPr>
-        <w:t>Einarbeitung Unity und Vorprogrammieren</w:t>
-      </w:r>
+        <w:t>Aufgabenerläuterung des Teilziels 4</w:t>
+      </w:r>
+    </w:p>
+    <w:p>
+      <w:pPr>
+        <w:spacing w:after="0"/>
+        <w:rPr>
+          <w:rFonts w:cstheme="minorHAnsi"/>
+        </w:rPr>
+      </w:pPr>
+    </w:p>
+    <w:p>
+      <w:pPr>
+        <w:spacing w:after="0"/>
+        <w:rPr>
+          <w:rFonts w:cstheme="minorHAnsi"/>
+          <w:b/>
+        </w:rPr>
+      </w:pPr>
+      <w:proofErr w:type="spellStart"/>
+      <w:r>
+        <w:rPr>
+          <w:rFonts w:cstheme="minorHAnsi"/>
+          <w:b/>
+        </w:rPr>
+        <w:t>To</w:t>
+      </w:r>
+      <w:proofErr w:type="spellEnd"/>
+      <w:r>
+        <w:rPr>
+          <w:rFonts w:cstheme="minorHAnsi"/>
+          <w:b/>
+        </w:rPr>
+        <w:t xml:space="preserve"> Do und </w:t>
+      </w:r>
+      <w:r>
+        <w:rPr>
+          <w:rFonts w:cstheme="minorHAnsi"/>
+          <w:b/>
+        </w:rPr>
+        <w:t>Ziele bis zum nächsten Treffen:</w:t>
+      </w:r>
+    </w:p>
+    <w:p>
+      <w:pPr>
+        <w:spacing w:after="0"/>
+        <w:rPr>
+          <w:rFonts w:cstheme="minorHAnsi"/>
+        </w:rPr>
+      </w:pPr>
     </w:p>
     <w:p>
       <w:pPr>
@@ -533,21 +547,7 @@
         <w:rPr>
           <w:rFonts w:cstheme="minorHAnsi"/>
         </w:rPr>
-        <w:t xml:space="preserve">Weitere Grafiken und Audio sammeln bzw. </w:t>
-      </w:r>
-      <w:proofErr w:type="spellStart"/>
-      <w:r>
-        <w:rPr>
-          <w:rFonts w:cstheme="minorHAnsi"/>
-        </w:rPr>
-        <w:t>zeichen</w:t>
-      </w:r>
-      <w:proofErr w:type="spellEnd"/>
-      <w:r>
-        <w:rPr>
-          <w:rFonts w:cstheme="minorHAnsi"/>
-        </w:rPr>
-        <w:t>/ aufnehmen</w:t>
+        <w:t>Fertigstellung und Abgabe des Prototyps</w:t>
       </w:r>
     </w:p>
     <w:p>
@@ -565,43 +565,13 @@
         <w:rPr>
           <w:rFonts w:cstheme="minorHAnsi"/>
         </w:rPr>
-        <w:t xml:space="preserve">Abgabe Teilziel </w:t>
-      </w:r>
-      <w:r>
-        <w:rPr>
-          <w:rFonts w:cstheme="minorHAnsi"/>
-        </w:rPr>
-        <w:t>3</w:t>
-      </w:r>
-      <w:r>
-        <w:rPr>
-          <w:rFonts w:cstheme="minorHAnsi"/>
-        </w:rPr>
-        <w:t xml:space="preserve"> bis zum </w:t>
-      </w:r>
-      <w:r>
-        <w:rPr>
-          <w:rFonts w:cstheme="minorHAnsi"/>
-        </w:rPr>
-        <w:t>17</w:t>
-      </w:r>
-      <w:r>
-        <w:rPr>
-          <w:rFonts w:cstheme="minorHAnsi"/>
-        </w:rPr>
-        <w:t>.</w:t>
-      </w:r>
-      <w:r>
-        <w:rPr>
-          <w:rFonts w:cstheme="minorHAnsi"/>
-        </w:rPr>
-        <w:t>6</w:t>
-      </w:r>
-      <w:r>
-        <w:rPr>
-          <w:rFonts w:cstheme="minorHAnsi"/>
-        </w:rPr>
-        <w:t>.2018</w:t>
+        <w:t>Implem</w:t>
+      </w:r>
+      <w:r>
+        <w:rPr>
+          <w:rFonts w:cstheme="minorHAnsi"/>
+        </w:rPr>
+        <w:t>entierung der Spielideen mit dem Ziel auf Fertigstellung</w:t>
       </w:r>
     </w:p>
     <w:p>
@@ -665,31 +635,19 @@
         <w:rPr>
           <w:rFonts w:cstheme="minorHAnsi"/>
         </w:rPr>
-        <w:t>Dienstag</w:t>
-      </w:r>
-      <w:r>
-        <w:rPr>
-          <w:rFonts w:cstheme="minorHAnsi"/>
-        </w:rPr>
-        <w:t xml:space="preserve"> 1</w:t>
-      </w:r>
-      <w:r>
-        <w:rPr>
-          <w:rFonts w:cstheme="minorHAnsi"/>
-        </w:rPr>
-        <w:t>2</w:t>
-      </w:r>
-      <w:r>
-        <w:rPr>
-          <w:rFonts w:cstheme="minorHAnsi"/>
-        </w:rPr>
-        <w:t>:</w:t>
-      </w:r>
-      <w:r>
-        <w:rPr>
-          <w:rFonts w:cstheme="minorHAnsi"/>
-        </w:rPr>
-        <w:t>45</w:t>
+        <w:t>Freitag</w:t>
+      </w:r>
+      <w:r>
+        <w:rPr>
+          <w:rFonts w:cstheme="minorHAnsi"/>
+        </w:rPr>
+        <w:t xml:space="preserve"> </w:t>
+      </w:r>
+      <w:r>
+        <w:rPr>
+          <w:rFonts w:cstheme="minorHAnsi"/>
+        </w:rPr>
+        <w:t>11:10</w:t>
       </w:r>
       <w:r>
         <w:rPr>
@@ -701,7 +659,7 @@
         <w:rPr>
           <w:rFonts w:cstheme="minorHAnsi"/>
         </w:rPr>
-        <w:t>19</w:t>
+        <w:t>06</w:t>
       </w:r>
       <w:r>
         <w:rPr>
@@ -713,7 +671,7 @@
         <w:rPr>
           <w:rFonts w:cstheme="minorHAnsi"/>
         </w:rPr>
-        <w:t>6</w:t>
+        <w:t>7</w:t>
       </w:r>
       <w:r>
         <w:rPr>
@@ -4338,7 +4296,7 @@
 </file>
 
 <file path=customXml/itemProps1.xml><?xml version="1.0" encoding="utf-8"?>
-<ds:datastoreItem xmlns:ds="http://schemas.openxmlformats.org/officeDocument/2006/customXml" ds:itemID="{526AE564-7610-4CAF-ACCC-7085FD9DAC67}">
+<ds:datastoreItem xmlns:ds="http://schemas.openxmlformats.org/officeDocument/2006/customXml" ds:itemID="{D9A65146-BBD4-4DE2-90E6-7AFF5D59457F}">
   <ds:schemaRefs>
     <ds:schemaRef ds:uri="http://schemas.openxmlformats.org/officeDocument/2006/bibliography"/>
   </ds:schemaRefs>
